--- a/use cases.docx
+++ b/use cases.docx
@@ -3,6 +3,1211 @@
 <w:document xmlns:wpc="http://schemas.microsoft.com/office/word/2010/wordprocessingCanvas" xmlns:cx="http://schemas.microsoft.com/office/drawing/2014/chartex" xmlns:cx1="http://schemas.microsoft.com/office/drawing/2015/9/8/chartex" xmlns:cx2="http://schemas.microsoft.com/office/drawing/2015/10/21/chartex" xmlns:cx3="http://schemas.microsoft.com/office/drawing/2016/5/9/chartex" xmlns:cx4="http://schemas.microsoft.com/office/drawing/2016/5/10/chartex" xmlns:cx5="http://schemas.microsoft.com/office/drawing/2016/5/11/chartex" xmlns:cx6="http://schemas.microsoft.com/office/drawing/2016/5/12/chartex" xmlns:cx7="http://schemas.microsoft.com/office/drawing/2016/5/13/chartex" xmlns:cx8="http://schemas.microsoft.com/office/drawing/2016/5/14/chartex" xmlns:mc="http://schemas.openxmlformats.org/markup-compatibility/2006" xmlns:aink="http://schemas.microsoft.com/office/drawing/2016/ink" xmlns:am3d="http://schemas.microsoft.com/office/drawing/2017/model3d" xmlns:o="urn:schemas-microsoft-com:office:office" xmlns:r="http://schemas.openxmlformats.org/officeDocument/2006/relationships" xmlns:m="http://schemas.openxmlformats.org/officeDocument/2006/math" xmlns:v="urn:schemas-microsoft-com:vml" xmlns:wp14="http://schemas.microsoft.com/office/word/2010/wordprocessingDrawing" xmlns:wp="http://schemas.openxmlformats.org/drawingml/2006/wordprocessingDrawing" xmlns:w10="urn:schemas-microsoft-com:office:word" xmlns:w="http://schemas.openxmlformats.org/wordprocessingml/2006/main" xmlns:w14="http://schemas.microsoft.com/office/word/2010/wordml" xmlns:w15="http://schemas.microsoft.com/office/word/2012/wordml" xmlns:w16cid="http://schemas.microsoft.com/office/word/2016/wordml/cid" xmlns:w16se="http://schemas.microsoft.com/office/word/2015/wordml/symex" xmlns:wpg="http://schemas.microsoft.com/office/word/2010/wordprocessingGroup" xmlns:wpi="http://schemas.microsoft.com/office/word/2010/wordprocessingInk" xmlns:wne="http://schemas.microsoft.com/office/word/2006/wordml" xmlns:wps="http://schemas.microsoft.com/office/word/2010/wordprocessingShape" mc:Ignorable="w14 w15 w16se w16cid wp14">
   <w:body>
     <w:p>
+      <w:pPr>
+        <w:rPr>
+          <w:b/>
+          <w:bCs/>
+        </w:rPr>
+      </w:pPr>
+      <w:r>
+        <w:rPr>
+          <w:rFonts w:hint="eastAsia"/>
+          <w:b/>
+          <w:bCs/>
+        </w:rPr>
+        <w:t>U</w:t>
+      </w:r>
+      <w:r>
+        <w:rPr>
+          <w:b/>
+          <w:bCs/>
+        </w:rPr>
+        <w:t>se C</w:t>
+      </w:r>
+      <w:r>
+        <w:rPr>
+          <w:rFonts w:hint="eastAsia"/>
+          <w:b/>
+          <w:bCs/>
+        </w:rPr>
+        <w:t>ase</w:t>
+      </w:r>
+      <w:r>
+        <w:rPr>
+          <w:b/>
+          <w:bCs/>
+        </w:rPr>
+        <w:t xml:space="preserve"> 1</w:t>
+      </w:r>
+      <w:r>
+        <w:rPr>
+          <w:b/>
+          <w:bCs/>
+        </w:rPr>
+        <w:t>: Write down a note</w:t>
+      </w:r>
+    </w:p>
+    <w:p/>
+    <w:p>
+      <w:r>
+        <w:rPr>
+          <w:rFonts w:hint="eastAsia"/>
+        </w:rPr>
+        <w:t>U</w:t>
+      </w:r>
+      <w:r>
+        <w:t xml:space="preserve">ser can type in any notes in the </w:t>
+      </w:r>
+      <w:r>
+        <w:rPr>
+          <w:u w:val="single"/>
+        </w:rPr>
+        <w:t>upper half of the EditText</w:t>
+      </w:r>
+      <w:r>
+        <w:t>:</w:t>
+      </w:r>
+    </w:p>
+    <w:p>
+      <w:r>
+        <w:rPr>
+          <w:noProof/>
+        </w:rPr>
+        <mc:AlternateContent>
+          <mc:Choice Requires="wps">
+            <w:drawing>
+              <wp:anchor distT="0" distB="0" distL="114300" distR="114300" simplePos="0" relativeHeight="251659264" behindDoc="0" locked="0" layoutInCell="1" allowOverlap="1" wp14:anchorId="778C780E" wp14:editId="0EB6E253">
+                <wp:simplePos x="0" y="0"/>
+                <wp:positionH relativeFrom="column">
+                  <wp:posOffset>952500</wp:posOffset>
+                </wp:positionH>
+                <wp:positionV relativeFrom="paragraph">
+                  <wp:posOffset>89535</wp:posOffset>
+                </wp:positionV>
+                <wp:extent cx="2590800" cy="1009650"/>
+                <wp:effectExtent l="38100" t="0" r="19050" b="57150"/>
+                <wp:wrapNone/>
+                <wp:docPr id="2" name="直接箭头连接符 2"/>
+                <wp:cNvGraphicFramePr/>
+                <a:graphic xmlns:a="http://schemas.openxmlformats.org/drawingml/2006/main">
+                  <a:graphicData uri="http://schemas.microsoft.com/office/word/2010/wordprocessingShape">
+                    <wps:wsp>
+                      <wps:cNvCnPr/>
+                      <wps:spPr>
+                        <a:xfrm flipH="1">
+                          <a:off x="0" y="0"/>
+                          <a:ext cx="2590800" cy="1009650"/>
+                        </a:xfrm>
+                        <a:prstGeom prst="straightConnector1">
+                          <a:avLst/>
+                        </a:prstGeom>
+                        <a:ln>
+                          <a:tailEnd type="triangle"/>
+                        </a:ln>
+                      </wps:spPr>
+                      <wps:style>
+                        <a:lnRef idx="1">
+                          <a:schemeClr val="accent2"/>
+                        </a:lnRef>
+                        <a:fillRef idx="0">
+                          <a:schemeClr val="accent2"/>
+                        </a:fillRef>
+                        <a:effectRef idx="0">
+                          <a:schemeClr val="accent2"/>
+                        </a:effectRef>
+                        <a:fontRef idx="minor">
+                          <a:schemeClr val="tx1"/>
+                        </a:fontRef>
+                      </wps:style>
+                      <wps:bodyPr/>
+                    </wps:wsp>
+                  </a:graphicData>
+                </a:graphic>
+              </wp:anchor>
+            </w:drawing>
+          </mc:Choice>
+          <mc:Fallback>
+            <w:pict>
+              <v:shapetype w14:anchorId="18AE9191" id="_x0000_t32" coordsize="21600,21600" o:spt="32" o:oned="t" path="m,l21600,21600e" filled="f">
+                <v:path arrowok="t" fillok="f" o:connecttype="none"/>
+                <o:lock v:ext="edit" shapetype="t"/>
+              </v:shapetype>
+              <v:shape id="直接箭头连接符 2" o:spid="_x0000_s1026" type="#_x0000_t32" style="position:absolute;left:0;text-align:left;margin-left:75pt;margin-top:7.05pt;width:204pt;height:79.5pt;flip:x;z-index:251659264;visibility:visible;mso-wrap-style:square;mso-wrap-distance-left:9pt;mso-wrap-distance-top:0;mso-wrap-distance-right:9pt;mso-wrap-distance-bottom:0;mso-position-horizontal:absolute;mso-position-horizontal-relative:text;mso-position-vertical:absolute;mso-position-vertical-relative:text" o:gfxdata="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" strokecolor="#ed7d31 [3205]" strokeweight=".5pt">
+                <v:stroke endarrow="block" joinstyle="miter"/>
+              </v:shape>
+            </w:pict>
+          </mc:Fallback>
+        </mc:AlternateContent>
+      </w:r>
+      <w:r>
+        <w:rPr>
+          <w:noProof/>
+        </w:rPr>
+        <w:drawing>
+          <wp:inline distT="0" distB="0" distL="0" distR="0" wp14:anchorId="13295FB0" wp14:editId="7FF9560D">
+            <wp:extent cx="1533525" cy="3148296"/>
+            <wp:effectExtent l="0" t="0" r="0" b="0"/>
+            <wp:docPr id="1" name="图片 1"/>
+            <wp:cNvGraphicFramePr>
+              <a:graphicFrameLocks xmlns:a="http://schemas.openxmlformats.org/drawingml/2006/main" noChangeAspect="1"/>
+            </wp:cNvGraphicFramePr>
+            <a:graphic xmlns:a="http://schemas.openxmlformats.org/drawingml/2006/main">
+              <a:graphicData uri="http://schemas.openxmlformats.org/drawingml/2006/picture">
+                <pic:pic xmlns:pic="http://schemas.openxmlformats.org/drawingml/2006/picture">
+                  <pic:nvPicPr>
+                    <pic:cNvPr id="0" name="Picture 1"/>
+                    <pic:cNvPicPr>
+                      <a:picLocks noChangeAspect="1" noChangeArrowheads="1"/>
+                    </pic:cNvPicPr>
+                  </pic:nvPicPr>
+                  <pic:blipFill>
+                    <a:blip r:embed="rId6" cstate="print">
+                      <a:extLst>
+                        <a:ext uri="{28A0092B-C50C-407E-A947-70E740481C1C}">
+                          <a14:useLocalDpi xmlns:a14="http://schemas.microsoft.com/office/drawing/2010/main" val="0"/>
+                        </a:ext>
+                      </a:extLst>
+                    </a:blip>
+                    <a:srcRect/>
+                    <a:stretch>
+                      <a:fillRect/>
+                    </a:stretch>
+                  </pic:blipFill>
+                  <pic:spPr bwMode="auto">
+                    <a:xfrm>
+                      <a:off x="0" y="0"/>
+                      <a:ext cx="1544172" cy="3170154"/>
+                    </a:xfrm>
+                    <a:prstGeom prst="rect">
+                      <a:avLst/>
+                    </a:prstGeom>
+                    <a:noFill/>
+                    <a:ln>
+                      <a:noFill/>
+                    </a:ln>
+                  </pic:spPr>
+                </pic:pic>
+              </a:graphicData>
+            </a:graphic>
+          </wp:inline>
+        </w:drawing>
+      </w:r>
+    </w:p>
+    <w:p>
+      <w:pPr>
+        <w:rPr>
+          <w:rFonts w:hint="eastAsia"/>
+        </w:rPr>
+      </w:pPr>
+    </w:p>
+    <w:p>
+      <w:r>
+        <w:rPr>
+          <w:rFonts w:hint="eastAsia"/>
+          <w:noProof/>
+        </w:rPr>
+        <mc:AlternateContent>
+          <mc:Choice Requires="wps">
+            <w:drawing>
+              <wp:anchor distT="0" distB="0" distL="114300" distR="114300" simplePos="0" relativeHeight="251660288" behindDoc="0" locked="0" layoutInCell="1" allowOverlap="1" wp14:anchorId="318831A3" wp14:editId="3355AEBA">
+                <wp:simplePos x="0" y="0"/>
+                <wp:positionH relativeFrom="column">
+                  <wp:posOffset>1114425</wp:posOffset>
+                </wp:positionH>
+                <wp:positionV relativeFrom="paragraph">
+                  <wp:posOffset>167640</wp:posOffset>
+                </wp:positionV>
+                <wp:extent cx="2676525" cy="1676400"/>
+                <wp:effectExtent l="38100" t="0" r="28575" b="57150"/>
+                <wp:wrapNone/>
+                <wp:docPr id="4" name="直接箭头连接符 4"/>
+                <wp:cNvGraphicFramePr/>
+                <a:graphic xmlns:a="http://schemas.openxmlformats.org/drawingml/2006/main">
+                  <a:graphicData uri="http://schemas.microsoft.com/office/word/2010/wordprocessingShape">
+                    <wps:wsp>
+                      <wps:cNvCnPr/>
+                      <wps:spPr>
+                        <a:xfrm flipH="1">
+                          <a:off x="0" y="0"/>
+                          <a:ext cx="2676525" cy="1676400"/>
+                        </a:xfrm>
+                        <a:prstGeom prst="straightConnector1">
+                          <a:avLst/>
+                        </a:prstGeom>
+                        <a:ln>
+                          <a:tailEnd type="triangle"/>
+                        </a:ln>
+                      </wps:spPr>
+                      <wps:style>
+                        <a:lnRef idx="1">
+                          <a:schemeClr val="accent2"/>
+                        </a:lnRef>
+                        <a:fillRef idx="0">
+                          <a:schemeClr val="accent2"/>
+                        </a:fillRef>
+                        <a:effectRef idx="0">
+                          <a:schemeClr val="accent2"/>
+                        </a:effectRef>
+                        <a:fontRef idx="minor">
+                          <a:schemeClr val="tx1"/>
+                        </a:fontRef>
+                      </wps:style>
+                      <wps:bodyPr/>
+                    </wps:wsp>
+                  </a:graphicData>
+                </a:graphic>
+              </wp:anchor>
+            </w:drawing>
+          </mc:Choice>
+          <mc:Fallback>
+            <w:pict>
+              <v:shape w14:anchorId="480CABF1" id="直接箭头连接符 4" o:spid="_x0000_s1026" type="#_x0000_t32" style="position:absolute;left:0;text-align:left;margin-left:87.75pt;margin-top:13.2pt;width:210.75pt;height:132pt;flip:x;z-index:251660288;visibility:visible;mso-wrap-style:square;mso-wrap-distance-left:9pt;mso-wrap-distance-top:0;mso-wrap-distance-right:9pt;mso-wrap-distance-bottom:0;mso-position-horizontal:absolute;mso-position-horizontal-relative:text;mso-position-vertical:absolute;mso-position-vertical-relative:text" o:gfxdata="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" strokecolor="#ed7d31 [3205]" strokeweight=".5pt">
+                <v:stroke endarrow="block" joinstyle="miter"/>
+              </v:shape>
+            </w:pict>
+          </mc:Fallback>
+        </mc:AlternateContent>
+      </w:r>
+      <w:r>
+        <w:rPr>
+          <w:rFonts w:hint="eastAsia"/>
+        </w:rPr>
+        <w:t>A</w:t>
+      </w:r>
+      <w:r>
+        <w:t>fter entering the notes, user could simply click on the</w:t>
+      </w:r>
+      <w:r>
+        <w:rPr>
+          <w:u w:val="single"/>
+        </w:rPr>
+        <w:t xml:space="preserve"> SAVE button</w:t>
+      </w:r>
+      <w:r>
+        <w:t>.</w:t>
+      </w:r>
+    </w:p>
+    <w:p>
+      <w:r>
+        <w:rPr>
+          <w:noProof/>
+        </w:rPr>
+        <w:drawing>
+          <wp:inline distT="0" distB="0" distL="0" distR="0" wp14:anchorId="2F63542B" wp14:editId="10A0C293">
+            <wp:extent cx="1533525" cy="3148296"/>
+            <wp:effectExtent l="0" t="0" r="0" b="0"/>
+            <wp:docPr id="3" name="图片 3"/>
+            <wp:cNvGraphicFramePr>
+              <a:graphicFrameLocks xmlns:a="http://schemas.openxmlformats.org/drawingml/2006/main" noChangeAspect="1"/>
+            </wp:cNvGraphicFramePr>
+            <a:graphic xmlns:a="http://schemas.openxmlformats.org/drawingml/2006/main">
+              <a:graphicData uri="http://schemas.openxmlformats.org/drawingml/2006/picture">
+                <pic:pic xmlns:pic="http://schemas.openxmlformats.org/drawingml/2006/picture">
+                  <pic:nvPicPr>
+                    <pic:cNvPr id="0" name="Picture 1"/>
+                    <pic:cNvPicPr>
+                      <a:picLocks noChangeAspect="1" noChangeArrowheads="1"/>
+                    </pic:cNvPicPr>
+                  </pic:nvPicPr>
+                  <pic:blipFill>
+                    <a:blip r:embed="rId6" cstate="print">
+                      <a:extLst>
+                        <a:ext uri="{28A0092B-C50C-407E-A947-70E740481C1C}">
+                          <a14:useLocalDpi xmlns:a14="http://schemas.microsoft.com/office/drawing/2010/main" val="0"/>
+                        </a:ext>
+                      </a:extLst>
+                    </a:blip>
+                    <a:srcRect/>
+                    <a:stretch>
+                      <a:fillRect/>
+                    </a:stretch>
+                  </pic:blipFill>
+                  <pic:spPr bwMode="auto">
+                    <a:xfrm>
+                      <a:off x="0" y="0"/>
+                      <a:ext cx="1544172" cy="3170154"/>
+                    </a:xfrm>
+                    <a:prstGeom prst="rect">
+                      <a:avLst/>
+                    </a:prstGeom>
+                    <a:noFill/>
+                    <a:ln>
+                      <a:noFill/>
+                    </a:ln>
+                  </pic:spPr>
+                </pic:pic>
+              </a:graphicData>
+            </a:graphic>
+          </wp:inline>
+        </w:drawing>
+      </w:r>
+    </w:p>
+    <w:p/>
+    <w:p/>
+    <w:p/>
+    <w:p/>
+    <w:p/>
+    <w:p/>
+    <w:p>
+      <w:pPr>
+        <w:rPr>
+          <w:rFonts w:hint="eastAsia"/>
+        </w:rPr>
+      </w:pPr>
+    </w:p>
+    <w:p>
+      <w:r>
+        <w:lastRenderedPageBreak/>
+        <w:t xml:space="preserve">The notes will be saved in the </w:t>
+      </w:r>
+      <w:r>
+        <w:rPr>
+          <w:u w:val="single"/>
+        </w:rPr>
+        <w:t xml:space="preserve">half bottom </w:t>
+      </w:r>
+      <w:r>
+        <w:rPr>
+          <w:u w:val="single"/>
+        </w:rPr>
+        <w:t>of screen</w:t>
+      </w:r>
+      <w:r>
+        <w:t xml:space="preserve"> which is the </w:t>
+      </w:r>
+      <w:r>
+        <w:t>listView part.</w:t>
+      </w:r>
+    </w:p>
+    <w:p>
+      <w:pPr>
+        <w:rPr>
+          <w:rFonts w:hint="eastAsia"/>
+        </w:rPr>
+      </w:pPr>
+      <w:r>
+        <w:rPr>
+          <w:rFonts w:hint="eastAsia"/>
+          <w:noProof/>
+        </w:rPr>
+        <mc:AlternateContent>
+          <mc:Choice Requires="wps">
+            <w:drawing>
+              <wp:anchor distT="0" distB="0" distL="114300" distR="114300" simplePos="0" relativeHeight="251661312" behindDoc="0" locked="0" layoutInCell="1" allowOverlap="1" wp14:anchorId="4514AA2E" wp14:editId="4CF3150E">
+                <wp:simplePos x="0" y="0"/>
+                <wp:positionH relativeFrom="column">
+                  <wp:posOffset>647700</wp:posOffset>
+                </wp:positionH>
+                <wp:positionV relativeFrom="paragraph">
+                  <wp:posOffset>20955</wp:posOffset>
+                </wp:positionV>
+                <wp:extent cx="2352675" cy="2171700"/>
+                <wp:effectExtent l="38100" t="0" r="28575" b="57150"/>
+                <wp:wrapNone/>
+                <wp:docPr id="8" name="直接箭头连接符 8"/>
+                <wp:cNvGraphicFramePr/>
+                <a:graphic xmlns:a="http://schemas.openxmlformats.org/drawingml/2006/main">
+                  <a:graphicData uri="http://schemas.microsoft.com/office/word/2010/wordprocessingShape">
+                    <wps:wsp>
+                      <wps:cNvCnPr/>
+                      <wps:spPr>
+                        <a:xfrm flipH="1">
+                          <a:off x="0" y="0"/>
+                          <a:ext cx="2352675" cy="2171700"/>
+                        </a:xfrm>
+                        <a:prstGeom prst="straightConnector1">
+                          <a:avLst/>
+                        </a:prstGeom>
+                        <a:ln>
+                          <a:tailEnd type="triangle"/>
+                        </a:ln>
+                      </wps:spPr>
+                      <wps:style>
+                        <a:lnRef idx="1">
+                          <a:schemeClr val="accent2"/>
+                        </a:lnRef>
+                        <a:fillRef idx="0">
+                          <a:schemeClr val="accent2"/>
+                        </a:fillRef>
+                        <a:effectRef idx="0">
+                          <a:schemeClr val="accent2"/>
+                        </a:effectRef>
+                        <a:fontRef idx="minor">
+                          <a:schemeClr val="tx1"/>
+                        </a:fontRef>
+                      </wps:style>
+                      <wps:bodyPr/>
+                    </wps:wsp>
+                  </a:graphicData>
+                </a:graphic>
+              </wp:anchor>
+            </w:drawing>
+          </mc:Choice>
+          <mc:Fallback>
+            <w:pict>
+              <v:shape w14:anchorId="5A81B647" id="直接箭头连接符 8" o:spid="_x0000_s1026" type="#_x0000_t32" style="position:absolute;left:0;text-align:left;margin-left:51pt;margin-top:1.65pt;width:185.25pt;height:171pt;flip:x;z-index:251661312;visibility:visible;mso-wrap-style:square;mso-wrap-distance-left:9pt;mso-wrap-distance-top:0;mso-wrap-distance-right:9pt;mso-wrap-distance-bottom:0;mso-position-horizontal:absolute;mso-position-horizontal-relative:text;mso-position-vertical:absolute;mso-position-vertical-relative:text" o:gfxdata="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" strokecolor="#ed7d31 [3205]" strokeweight=".5pt">
+                <v:stroke endarrow="block" joinstyle="miter"/>
+              </v:shape>
+            </w:pict>
+          </mc:Fallback>
+        </mc:AlternateContent>
+      </w:r>
+      <w:r>
+        <w:rPr>
+          <w:rFonts w:hint="eastAsia"/>
+          <w:noProof/>
+        </w:rPr>
+        <w:drawing>
+          <wp:inline distT="0" distB="0" distL="0" distR="0" wp14:anchorId="01661171" wp14:editId="3205C816">
+            <wp:extent cx="1772326" cy="3638550"/>
+            <wp:effectExtent l="0" t="0" r="0" b="0"/>
+            <wp:docPr id="7" name="图片 7"/>
+            <wp:cNvGraphicFramePr>
+              <a:graphicFrameLocks xmlns:a="http://schemas.openxmlformats.org/drawingml/2006/main" noChangeAspect="1"/>
+            </wp:cNvGraphicFramePr>
+            <a:graphic xmlns:a="http://schemas.openxmlformats.org/drawingml/2006/main">
+              <a:graphicData uri="http://schemas.openxmlformats.org/drawingml/2006/picture">
+                <pic:pic xmlns:pic="http://schemas.openxmlformats.org/drawingml/2006/picture">
+                  <pic:nvPicPr>
+                    <pic:cNvPr id="0" name="Picture 3"/>
+                    <pic:cNvPicPr>
+                      <a:picLocks noChangeAspect="1" noChangeArrowheads="1"/>
+                    </pic:cNvPicPr>
+                  </pic:nvPicPr>
+                  <pic:blipFill>
+                    <a:blip r:embed="rId7" cstate="print">
+                      <a:extLst>
+                        <a:ext uri="{28A0092B-C50C-407E-A947-70E740481C1C}">
+                          <a14:useLocalDpi xmlns:a14="http://schemas.microsoft.com/office/drawing/2010/main" val="0"/>
+                        </a:ext>
+                      </a:extLst>
+                    </a:blip>
+                    <a:srcRect/>
+                    <a:stretch>
+                      <a:fillRect/>
+                    </a:stretch>
+                  </pic:blipFill>
+                  <pic:spPr bwMode="auto">
+                    <a:xfrm>
+                      <a:off x="0" y="0"/>
+                      <a:ext cx="1780303" cy="3654927"/>
+                    </a:xfrm>
+                    <a:prstGeom prst="rect">
+                      <a:avLst/>
+                    </a:prstGeom>
+                    <a:noFill/>
+                    <a:ln>
+                      <a:noFill/>
+                    </a:ln>
+                  </pic:spPr>
+                </pic:pic>
+              </a:graphicData>
+            </a:graphic>
+          </wp:inline>
+        </w:drawing>
+      </w:r>
+    </w:p>
+    <w:p>
+      <w:pPr>
+        <w:rPr>
+          <w:rFonts w:hint="eastAsia"/>
+        </w:rPr>
+      </w:pPr>
+    </w:p>
+    <w:p>
+      <w:pPr>
+        <w:rPr>
+          <w:b/>
+          <w:bCs/>
+        </w:rPr>
+      </w:pPr>
+      <w:r>
+        <w:rPr>
+          <w:rFonts w:hint="eastAsia"/>
+          <w:b/>
+          <w:bCs/>
+        </w:rPr>
+        <w:t>U</w:t>
+      </w:r>
+      <w:r>
+        <w:rPr>
+          <w:b/>
+          <w:bCs/>
+        </w:rPr>
+        <w:t>se Case</w:t>
+      </w:r>
+      <w:r>
+        <w:rPr>
+          <w:b/>
+          <w:bCs/>
+        </w:rPr>
+        <w:t xml:space="preserve"> 2</w:t>
+      </w:r>
+      <w:r>
+        <w:rPr>
+          <w:b/>
+          <w:bCs/>
+        </w:rPr>
+        <w:t>: Edit an existing note</w:t>
+      </w:r>
+    </w:p>
+    <w:p>
+      <w:r>
+        <w:rPr>
+          <w:noProof/>
+        </w:rPr>
+        <mc:AlternateContent>
+          <mc:Choice Requires="wps">
+            <w:drawing>
+              <wp:anchor distT="0" distB="0" distL="114300" distR="114300" simplePos="0" relativeHeight="251662336" behindDoc="0" locked="0" layoutInCell="1" allowOverlap="1" wp14:anchorId="43049647" wp14:editId="752AD386">
+                <wp:simplePos x="0" y="0"/>
+                <wp:positionH relativeFrom="column">
+                  <wp:posOffset>800100</wp:posOffset>
+                </wp:positionH>
+                <wp:positionV relativeFrom="paragraph">
+                  <wp:posOffset>194309</wp:posOffset>
+                </wp:positionV>
+                <wp:extent cx="1714500" cy="2409825"/>
+                <wp:effectExtent l="38100" t="0" r="19050" b="47625"/>
+                <wp:wrapNone/>
+                <wp:docPr id="10" name="直接箭头连接符 10"/>
+                <wp:cNvGraphicFramePr/>
+                <a:graphic xmlns:a="http://schemas.openxmlformats.org/drawingml/2006/main">
+                  <a:graphicData uri="http://schemas.microsoft.com/office/word/2010/wordprocessingShape">
+                    <wps:wsp>
+                      <wps:cNvCnPr/>
+                      <wps:spPr>
+                        <a:xfrm flipH="1">
+                          <a:off x="0" y="0"/>
+                          <a:ext cx="1714500" cy="2409825"/>
+                        </a:xfrm>
+                        <a:prstGeom prst="straightConnector1">
+                          <a:avLst/>
+                        </a:prstGeom>
+                        <a:ln>
+                          <a:tailEnd type="triangle"/>
+                        </a:ln>
+                      </wps:spPr>
+                      <wps:style>
+                        <a:lnRef idx="1">
+                          <a:schemeClr val="accent2"/>
+                        </a:lnRef>
+                        <a:fillRef idx="0">
+                          <a:schemeClr val="accent2"/>
+                        </a:fillRef>
+                        <a:effectRef idx="0">
+                          <a:schemeClr val="accent2"/>
+                        </a:effectRef>
+                        <a:fontRef idx="minor">
+                          <a:schemeClr val="tx1"/>
+                        </a:fontRef>
+                      </wps:style>
+                      <wps:bodyPr/>
+                    </wps:wsp>
+                  </a:graphicData>
+                </a:graphic>
+              </wp:anchor>
+            </w:drawing>
+          </mc:Choice>
+          <mc:Fallback>
+            <w:pict>
+              <v:shape w14:anchorId="64F33445" id="直接箭头连接符 10" o:spid="_x0000_s1026" type="#_x0000_t32" style="position:absolute;left:0;text-align:left;margin-left:63pt;margin-top:15.3pt;width:135pt;height:189.75pt;flip:x;z-index:251662336;visibility:visible;mso-wrap-style:square;mso-wrap-distance-left:9pt;mso-wrap-distance-top:0;mso-wrap-distance-right:9pt;mso-wrap-distance-bottom:0;mso-position-horizontal:absolute;mso-position-horizontal-relative:text;mso-position-vertical:absolute;mso-position-vertical-relative:text" o:gfxdata="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" strokecolor="#ed7d31 [3205]" strokeweight=".5pt">
+                <v:stroke endarrow="block" joinstyle="miter"/>
+              </v:shape>
+            </w:pict>
+          </mc:Fallback>
+        </mc:AlternateContent>
+      </w:r>
+      <w:r>
+        <w:t xml:space="preserve">User can edit the existing note by </w:t>
+      </w:r>
+      <w:r>
+        <w:rPr>
+          <w:u w:val="single"/>
+        </w:rPr>
+        <w:t xml:space="preserve">clicking the </w:t>
+      </w:r>
+      <w:r>
+        <w:rPr>
+          <w:u w:val="single"/>
+        </w:rPr>
+        <w:t>note</w:t>
+      </w:r>
+      <w:r>
+        <w:t xml:space="preserve"> from lower half of screen (the listView):</w:t>
+      </w:r>
+    </w:p>
+    <w:p>
+      <w:r>
+        <w:rPr>
+          <w:rFonts w:hint="eastAsia"/>
+          <w:noProof/>
+        </w:rPr>
+        <w:drawing>
+          <wp:inline distT="0" distB="0" distL="0" distR="0" wp14:anchorId="281EBFE3" wp14:editId="3EB43325">
+            <wp:extent cx="1772326" cy="3638550"/>
+            <wp:effectExtent l="0" t="0" r="0" b="0"/>
+            <wp:docPr id="9" name="图片 9"/>
+            <wp:cNvGraphicFramePr>
+              <a:graphicFrameLocks xmlns:a="http://schemas.openxmlformats.org/drawingml/2006/main" noChangeAspect="1"/>
+            </wp:cNvGraphicFramePr>
+            <a:graphic xmlns:a="http://schemas.openxmlformats.org/drawingml/2006/main">
+              <a:graphicData uri="http://schemas.openxmlformats.org/drawingml/2006/picture">
+                <pic:pic xmlns:pic="http://schemas.openxmlformats.org/drawingml/2006/picture">
+                  <pic:nvPicPr>
+                    <pic:cNvPr id="0" name="Picture 3"/>
+                    <pic:cNvPicPr>
+                      <a:picLocks noChangeAspect="1" noChangeArrowheads="1"/>
+                    </pic:cNvPicPr>
+                  </pic:nvPicPr>
+                  <pic:blipFill>
+                    <a:blip r:embed="rId7" cstate="print">
+                      <a:extLst>
+                        <a:ext uri="{28A0092B-C50C-407E-A947-70E740481C1C}">
+                          <a14:useLocalDpi xmlns:a14="http://schemas.microsoft.com/office/drawing/2010/main" val="0"/>
+                        </a:ext>
+                      </a:extLst>
+                    </a:blip>
+                    <a:srcRect/>
+                    <a:stretch>
+                      <a:fillRect/>
+                    </a:stretch>
+                  </pic:blipFill>
+                  <pic:spPr bwMode="auto">
+                    <a:xfrm>
+                      <a:off x="0" y="0"/>
+                      <a:ext cx="1780303" cy="3654927"/>
+                    </a:xfrm>
+                    <a:prstGeom prst="rect">
+                      <a:avLst/>
+                    </a:prstGeom>
+                    <a:noFill/>
+                    <a:ln>
+                      <a:noFill/>
+                    </a:ln>
+                  </pic:spPr>
+                </pic:pic>
+              </a:graphicData>
+            </a:graphic>
+          </wp:inline>
+        </w:drawing>
+      </w:r>
+    </w:p>
+    <w:p/>
+    <w:p>
+      <w:r>
+        <w:rPr>
+          <w:rFonts w:hint="eastAsia"/>
+        </w:rPr>
+        <w:lastRenderedPageBreak/>
+        <w:t>A</w:t>
+      </w:r>
+      <w:r>
+        <w:t xml:space="preserve">fter selecting the notes, the notes will show up in the </w:t>
+      </w:r>
+      <w:r>
+        <w:rPr>
+          <w:u w:val="single"/>
+        </w:rPr>
+        <w:t>upper half of screen</w:t>
+      </w:r>
+      <w:r>
+        <w:t>:</w:t>
+      </w:r>
+    </w:p>
+    <w:p>
+      <w:r>
+        <w:rPr>
+          <w:noProof/>
+        </w:rPr>
+        <mc:AlternateContent>
+          <mc:Choice Requires="wps">
+            <w:drawing>
+              <wp:anchor distT="0" distB="0" distL="114300" distR="114300" simplePos="0" relativeHeight="251663360" behindDoc="0" locked="0" layoutInCell="1" allowOverlap="1" wp14:anchorId="7A7E7658" wp14:editId="79EE0989">
+                <wp:simplePos x="0" y="0"/>
+                <wp:positionH relativeFrom="column">
+                  <wp:posOffset>809625</wp:posOffset>
+                </wp:positionH>
+                <wp:positionV relativeFrom="paragraph">
+                  <wp:posOffset>11430</wp:posOffset>
+                </wp:positionV>
+                <wp:extent cx="2905125" cy="1314450"/>
+                <wp:effectExtent l="38100" t="0" r="28575" b="57150"/>
+                <wp:wrapNone/>
+                <wp:docPr id="12" name="直接箭头连接符 12"/>
+                <wp:cNvGraphicFramePr/>
+                <a:graphic xmlns:a="http://schemas.openxmlformats.org/drawingml/2006/main">
+                  <a:graphicData uri="http://schemas.microsoft.com/office/word/2010/wordprocessingShape">
+                    <wps:wsp>
+                      <wps:cNvCnPr/>
+                      <wps:spPr>
+                        <a:xfrm flipH="1">
+                          <a:off x="0" y="0"/>
+                          <a:ext cx="2905125" cy="1314450"/>
+                        </a:xfrm>
+                        <a:prstGeom prst="straightConnector1">
+                          <a:avLst/>
+                        </a:prstGeom>
+                        <a:ln>
+                          <a:tailEnd type="triangle"/>
+                        </a:ln>
+                      </wps:spPr>
+                      <wps:style>
+                        <a:lnRef idx="1">
+                          <a:schemeClr val="accent2"/>
+                        </a:lnRef>
+                        <a:fillRef idx="0">
+                          <a:schemeClr val="accent2"/>
+                        </a:fillRef>
+                        <a:effectRef idx="0">
+                          <a:schemeClr val="accent2"/>
+                        </a:effectRef>
+                        <a:fontRef idx="minor">
+                          <a:schemeClr val="tx1"/>
+                        </a:fontRef>
+                      </wps:style>
+                      <wps:bodyPr/>
+                    </wps:wsp>
+                  </a:graphicData>
+                </a:graphic>
+              </wp:anchor>
+            </w:drawing>
+          </mc:Choice>
+          <mc:Fallback>
+            <w:pict>
+              <v:shape w14:anchorId="3503B382" id="直接箭头连接符 12" o:spid="_x0000_s1026" type="#_x0000_t32" style="position:absolute;left:0;text-align:left;margin-left:63.75pt;margin-top:.9pt;width:228.75pt;height:103.5pt;flip:x;z-index:251663360;visibility:visible;mso-wrap-style:square;mso-wrap-distance-left:9pt;mso-wrap-distance-top:0;mso-wrap-distance-right:9pt;mso-wrap-distance-bottom:0;mso-position-horizontal:absolute;mso-position-horizontal-relative:text;mso-position-vertical:absolute;mso-position-vertical-relative:text" o:gfxdata="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" strokecolor="#ed7d31 [3205]" strokeweight=".5pt">
+                <v:stroke endarrow="block" joinstyle="miter"/>
+              </v:shape>
+            </w:pict>
+          </mc:Fallback>
+        </mc:AlternateContent>
+      </w:r>
+      <w:r>
+        <w:rPr>
+          <w:noProof/>
+        </w:rPr>
+        <w:drawing>
+          <wp:inline distT="0" distB="0" distL="0" distR="0" wp14:anchorId="0AF3D702" wp14:editId="463FCB37">
+            <wp:extent cx="1924050" cy="3950035"/>
+            <wp:effectExtent l="0" t="0" r="0" b="0"/>
+            <wp:docPr id="11" name="图片 11"/>
+            <wp:cNvGraphicFramePr>
+              <a:graphicFrameLocks xmlns:a="http://schemas.openxmlformats.org/drawingml/2006/main" noChangeAspect="1"/>
+            </wp:cNvGraphicFramePr>
+            <a:graphic xmlns:a="http://schemas.openxmlformats.org/drawingml/2006/main">
+              <a:graphicData uri="http://schemas.openxmlformats.org/drawingml/2006/picture">
+                <pic:pic xmlns:pic="http://schemas.openxmlformats.org/drawingml/2006/picture">
+                  <pic:nvPicPr>
+                    <pic:cNvPr id="0" name="Picture 4"/>
+                    <pic:cNvPicPr>
+                      <a:picLocks noChangeAspect="1" noChangeArrowheads="1"/>
+                    </pic:cNvPicPr>
+                  </pic:nvPicPr>
+                  <pic:blipFill>
+                    <a:blip r:embed="rId8" cstate="print">
+                      <a:extLst>
+                        <a:ext uri="{28A0092B-C50C-407E-A947-70E740481C1C}">
+                          <a14:useLocalDpi xmlns:a14="http://schemas.microsoft.com/office/drawing/2010/main" val="0"/>
+                        </a:ext>
+                      </a:extLst>
+                    </a:blip>
+                    <a:srcRect/>
+                    <a:stretch>
+                      <a:fillRect/>
+                    </a:stretch>
+                  </pic:blipFill>
+                  <pic:spPr bwMode="auto">
+                    <a:xfrm>
+                      <a:off x="0" y="0"/>
+                      <a:ext cx="1930920" cy="3964138"/>
+                    </a:xfrm>
+                    <a:prstGeom prst="rect">
+                      <a:avLst/>
+                    </a:prstGeom>
+                    <a:noFill/>
+                    <a:ln>
+                      <a:noFill/>
+                    </a:ln>
+                  </pic:spPr>
+                </pic:pic>
+              </a:graphicData>
+            </a:graphic>
+          </wp:inline>
+        </w:drawing>
+      </w:r>
+    </w:p>
+    <w:p/>
+    <w:p>
+      <w:r>
+        <w:rPr>
+          <w:rFonts w:hint="eastAsia"/>
+          <w:noProof/>
+        </w:rPr>
+        <mc:AlternateContent>
+          <mc:Choice Requires="wps">
+            <w:drawing>
+              <wp:anchor distT="0" distB="0" distL="114300" distR="114300" simplePos="0" relativeHeight="251665408" behindDoc="0" locked="0" layoutInCell="1" allowOverlap="1" wp14:anchorId="5F4A1B28" wp14:editId="58BC0949">
+                <wp:simplePos x="0" y="0"/>
+                <wp:positionH relativeFrom="column">
+                  <wp:posOffset>1152525</wp:posOffset>
+                </wp:positionH>
+                <wp:positionV relativeFrom="paragraph">
+                  <wp:posOffset>184785</wp:posOffset>
+                </wp:positionV>
+                <wp:extent cx="2790825" cy="2209800"/>
+                <wp:effectExtent l="38100" t="0" r="28575" b="57150"/>
+                <wp:wrapNone/>
+                <wp:docPr id="15" name="直接箭头连接符 15"/>
+                <wp:cNvGraphicFramePr/>
+                <a:graphic xmlns:a="http://schemas.openxmlformats.org/drawingml/2006/main">
+                  <a:graphicData uri="http://schemas.microsoft.com/office/word/2010/wordprocessingShape">
+                    <wps:wsp>
+                      <wps:cNvCnPr/>
+                      <wps:spPr>
+                        <a:xfrm flipH="1">
+                          <a:off x="0" y="0"/>
+                          <a:ext cx="2790825" cy="2209800"/>
+                        </a:xfrm>
+                        <a:prstGeom prst="straightConnector1">
+                          <a:avLst/>
+                        </a:prstGeom>
+                        <a:ln>
+                          <a:tailEnd type="triangle"/>
+                        </a:ln>
+                      </wps:spPr>
+                      <wps:style>
+                        <a:lnRef idx="1">
+                          <a:schemeClr val="accent2"/>
+                        </a:lnRef>
+                        <a:fillRef idx="0">
+                          <a:schemeClr val="accent2"/>
+                        </a:fillRef>
+                        <a:effectRef idx="0">
+                          <a:schemeClr val="accent2"/>
+                        </a:effectRef>
+                        <a:fontRef idx="minor">
+                          <a:schemeClr val="tx1"/>
+                        </a:fontRef>
+                      </wps:style>
+                      <wps:bodyPr/>
+                    </wps:wsp>
+                  </a:graphicData>
+                </a:graphic>
+              </wp:anchor>
+            </w:drawing>
+          </mc:Choice>
+          <mc:Fallback>
+            <w:pict>
+              <v:shape w14:anchorId="44FB14AB" id="直接箭头连接符 15" o:spid="_x0000_s1026" type="#_x0000_t32" style="position:absolute;left:0;text-align:left;margin-left:90.75pt;margin-top:14.55pt;width:219.75pt;height:174pt;flip:x;z-index:251665408;visibility:visible;mso-wrap-style:square;mso-wrap-distance-left:9pt;mso-wrap-distance-top:0;mso-wrap-distance-right:9pt;mso-wrap-distance-bottom:0;mso-position-horizontal:absolute;mso-position-horizontal-relative:text;mso-position-vertical:absolute;mso-position-vertical-relative:text" o:gfxdata="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" strokecolor="#ed7d31 [3205]" strokeweight=".5pt">
+                <v:stroke endarrow="block" joinstyle="miter"/>
+              </v:shape>
+            </w:pict>
+          </mc:Fallback>
+        </mc:AlternateContent>
+      </w:r>
+      <w:r>
+        <w:rPr>
+          <w:rFonts w:hint="eastAsia"/>
+          <w:noProof/>
+        </w:rPr>
+        <mc:AlternateContent>
+          <mc:Choice Requires="wps">
+            <w:drawing>
+              <wp:anchor distT="0" distB="0" distL="114300" distR="114300" simplePos="0" relativeHeight="251664384" behindDoc="0" locked="0" layoutInCell="1" allowOverlap="1" wp14:anchorId="2863F751" wp14:editId="58D997E8">
+                <wp:simplePos x="0" y="0"/>
+                <wp:positionH relativeFrom="column">
+                  <wp:posOffset>390525</wp:posOffset>
+                </wp:positionH>
+                <wp:positionV relativeFrom="paragraph">
+                  <wp:posOffset>156209</wp:posOffset>
+                </wp:positionV>
+                <wp:extent cx="2009775" cy="1304925"/>
+                <wp:effectExtent l="38100" t="0" r="28575" b="47625"/>
+                <wp:wrapNone/>
+                <wp:docPr id="14" name="直接箭头连接符 14"/>
+                <wp:cNvGraphicFramePr/>
+                <a:graphic xmlns:a="http://schemas.openxmlformats.org/drawingml/2006/main">
+                  <a:graphicData uri="http://schemas.microsoft.com/office/word/2010/wordprocessingShape">
+                    <wps:wsp>
+                      <wps:cNvCnPr/>
+                      <wps:spPr>
+                        <a:xfrm flipH="1">
+                          <a:off x="0" y="0"/>
+                          <a:ext cx="2009775" cy="1304925"/>
+                        </a:xfrm>
+                        <a:prstGeom prst="straightConnector1">
+                          <a:avLst/>
+                        </a:prstGeom>
+                        <a:ln>
+                          <a:tailEnd type="triangle"/>
+                        </a:ln>
+                      </wps:spPr>
+                      <wps:style>
+                        <a:lnRef idx="1">
+                          <a:schemeClr val="accent2"/>
+                        </a:lnRef>
+                        <a:fillRef idx="0">
+                          <a:schemeClr val="accent2"/>
+                        </a:fillRef>
+                        <a:effectRef idx="0">
+                          <a:schemeClr val="accent2"/>
+                        </a:effectRef>
+                        <a:fontRef idx="minor">
+                          <a:schemeClr val="tx1"/>
+                        </a:fontRef>
+                      </wps:style>
+                      <wps:bodyPr/>
+                    </wps:wsp>
+                  </a:graphicData>
+                </a:graphic>
+              </wp:anchor>
+            </w:drawing>
+          </mc:Choice>
+          <mc:Fallback>
+            <w:pict>
+              <v:shape w14:anchorId="54041DA8" id="直接箭头连接符 14" o:spid="_x0000_s1026" type="#_x0000_t32" style="position:absolute;left:0;text-align:left;margin-left:30.75pt;margin-top:12.3pt;width:158.25pt;height:102.75pt;flip:x;z-index:251664384;visibility:visible;mso-wrap-style:square;mso-wrap-distance-left:9pt;mso-wrap-distance-top:0;mso-wrap-distance-right:9pt;mso-wrap-distance-bottom:0;mso-position-horizontal:absolute;mso-position-horizontal-relative:text;mso-position-vertical:absolute;mso-position-vertical-relative:text" o:gfxdata="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" strokecolor="#ed7d31 [3205]" strokeweight=".5pt">
+                <v:stroke endarrow="block" joinstyle="miter"/>
+              </v:shape>
+            </w:pict>
+          </mc:Fallback>
+        </mc:AlternateContent>
+      </w:r>
+      <w:r>
+        <w:rPr>
+          <w:rFonts w:hint="eastAsia"/>
+        </w:rPr>
+        <w:t>U</w:t>
+      </w:r>
+      <w:r>
+        <w:t xml:space="preserve">ser can edit the notes in </w:t>
+      </w:r>
+      <w:r>
+        <w:rPr>
+          <w:u w:val="single"/>
+        </w:rPr>
+        <w:t>upper half of the screen</w:t>
+      </w:r>
+      <w:r>
+        <w:t xml:space="preserve"> and then </w:t>
+      </w:r>
+      <w:r>
+        <w:rPr>
+          <w:u w:val="single"/>
+        </w:rPr>
+        <w:t>click save</w:t>
+      </w:r>
+      <w:r>
+        <w:t>:</w:t>
+      </w:r>
+    </w:p>
+    <w:p>
+      <w:r>
+        <w:rPr>
+          <w:rFonts w:hint="eastAsia"/>
+          <w:noProof/>
+        </w:rPr>
+        <w:drawing>
+          <wp:inline distT="0" distB="0" distL="0" distR="0" wp14:anchorId="75206F85" wp14:editId="0878E0F1">
+            <wp:extent cx="1939351" cy="3981450"/>
+            <wp:effectExtent l="0" t="0" r="3810" b="0"/>
+            <wp:docPr id="13" name="图片 13"/>
+            <wp:cNvGraphicFramePr>
+              <a:graphicFrameLocks xmlns:a="http://schemas.openxmlformats.org/drawingml/2006/main" noChangeAspect="1"/>
+            </wp:cNvGraphicFramePr>
+            <a:graphic xmlns:a="http://schemas.openxmlformats.org/drawingml/2006/main">
+              <a:graphicData uri="http://schemas.openxmlformats.org/drawingml/2006/picture">
+                <pic:pic xmlns:pic="http://schemas.openxmlformats.org/drawingml/2006/picture">
+                  <pic:nvPicPr>
+                    <pic:cNvPr id="0" name="Picture 5"/>
+                    <pic:cNvPicPr>
+                      <a:picLocks noChangeAspect="1" noChangeArrowheads="1"/>
+                    </pic:cNvPicPr>
+                  </pic:nvPicPr>
+                  <pic:blipFill>
+                    <a:blip r:embed="rId9" cstate="print">
+                      <a:extLst>
+                        <a:ext uri="{28A0092B-C50C-407E-A947-70E740481C1C}">
+                          <a14:useLocalDpi xmlns:a14="http://schemas.microsoft.com/office/drawing/2010/main" val="0"/>
+                        </a:ext>
+                      </a:extLst>
+                    </a:blip>
+                    <a:srcRect/>
+                    <a:stretch>
+                      <a:fillRect/>
+                    </a:stretch>
+                  </pic:blipFill>
+                  <pic:spPr bwMode="auto">
+                    <a:xfrm>
+                      <a:off x="0" y="0"/>
+                      <a:ext cx="1948434" cy="4000098"/>
+                    </a:xfrm>
+                    <a:prstGeom prst="rect">
+                      <a:avLst/>
+                    </a:prstGeom>
+                    <a:noFill/>
+                    <a:ln>
+                      <a:noFill/>
+                    </a:ln>
+                  </pic:spPr>
+                </pic:pic>
+              </a:graphicData>
+            </a:graphic>
+          </wp:inline>
+        </w:drawing>
+      </w:r>
+    </w:p>
+    <w:p>
+      <w:r>
+        <w:rPr>
+          <w:rFonts w:hint="eastAsia"/>
+        </w:rPr>
+        <w:lastRenderedPageBreak/>
+        <w:t>T</w:t>
+      </w:r>
+      <w:r>
+        <w:t xml:space="preserve">he note will be changed and saved to the </w:t>
+      </w:r>
+      <w:r>
+        <w:rPr>
+          <w:u w:val="single"/>
+        </w:rPr>
+        <w:t>bottom of listView</w:t>
+      </w:r>
+      <w:r>
+        <w:t>:</w:t>
+      </w:r>
+    </w:p>
+    <w:p>
+      <w:pPr>
+        <w:rPr>
+          <w:rFonts w:hint="eastAsia"/>
+        </w:rPr>
+      </w:pPr>
+      <w:r>
+        <w:rPr>
+          <w:noProof/>
+        </w:rPr>
+        <mc:AlternateContent>
+          <mc:Choice Requires="wps">
+            <w:drawing>
+              <wp:anchor distT="0" distB="0" distL="114300" distR="114300" simplePos="0" relativeHeight="251666432" behindDoc="0" locked="0" layoutInCell="1" allowOverlap="1" wp14:anchorId="33FA245A" wp14:editId="5CD60FA8">
+                <wp:simplePos x="0" y="0"/>
+                <wp:positionH relativeFrom="column">
+                  <wp:posOffset>990600</wp:posOffset>
+                </wp:positionH>
+                <wp:positionV relativeFrom="paragraph">
+                  <wp:posOffset>20955</wp:posOffset>
+                </wp:positionV>
+                <wp:extent cx="2190750" cy="2286000"/>
+                <wp:effectExtent l="38100" t="0" r="19050" b="57150"/>
+                <wp:wrapNone/>
+                <wp:docPr id="17" name="直接箭头连接符 17"/>
+                <wp:cNvGraphicFramePr/>
+                <a:graphic xmlns:a="http://schemas.openxmlformats.org/drawingml/2006/main">
+                  <a:graphicData uri="http://schemas.microsoft.com/office/word/2010/wordprocessingShape">
+                    <wps:wsp>
+                      <wps:cNvCnPr/>
+                      <wps:spPr>
+                        <a:xfrm flipH="1">
+                          <a:off x="0" y="0"/>
+                          <a:ext cx="2190750" cy="2286000"/>
+                        </a:xfrm>
+                        <a:prstGeom prst="straightConnector1">
+                          <a:avLst/>
+                        </a:prstGeom>
+                        <a:ln>
+                          <a:tailEnd type="triangle"/>
+                        </a:ln>
+                      </wps:spPr>
+                      <wps:style>
+                        <a:lnRef idx="1">
+                          <a:schemeClr val="accent2"/>
+                        </a:lnRef>
+                        <a:fillRef idx="0">
+                          <a:schemeClr val="accent2"/>
+                        </a:fillRef>
+                        <a:effectRef idx="0">
+                          <a:schemeClr val="accent2"/>
+                        </a:effectRef>
+                        <a:fontRef idx="minor">
+                          <a:schemeClr val="tx1"/>
+                        </a:fontRef>
+                      </wps:style>
+                      <wps:bodyPr/>
+                    </wps:wsp>
+                  </a:graphicData>
+                </a:graphic>
+              </wp:anchor>
+            </w:drawing>
+          </mc:Choice>
+          <mc:Fallback>
+            <w:pict>
+              <v:shape w14:anchorId="67C84299" id="直接箭头连接符 17" o:spid="_x0000_s1026" type="#_x0000_t32" style="position:absolute;left:0;text-align:left;margin-left:78pt;margin-top:1.65pt;width:172.5pt;height:180pt;flip:x;z-index:251666432;visibility:visible;mso-wrap-style:square;mso-wrap-distance-left:9pt;mso-wrap-distance-top:0;mso-wrap-distance-right:9pt;mso-wrap-distance-bottom:0;mso-position-horizontal:absolute;mso-position-horizontal-relative:text;mso-position-vertical:absolute;mso-position-vertical-relative:text" o:gfxdata="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" strokecolor="#ed7d31 [3205]" strokeweight=".5pt">
+                <v:stroke endarrow="block" joinstyle="miter"/>
+              </v:shape>
+            </w:pict>
+          </mc:Fallback>
+        </mc:AlternateContent>
+      </w:r>
+      <w:r>
+        <w:rPr>
+          <w:noProof/>
+        </w:rPr>
+        <w:drawing>
+          <wp:inline distT="0" distB="0" distL="0" distR="0" wp14:anchorId="3CC1B06D" wp14:editId="4E2E13EC">
+            <wp:extent cx="1911514" cy="3924300"/>
+            <wp:effectExtent l="0" t="0" r="0" b="0"/>
+            <wp:docPr id="16" name="图片 16"/>
+            <wp:cNvGraphicFramePr>
+              <a:graphicFrameLocks xmlns:a="http://schemas.openxmlformats.org/drawingml/2006/main" noChangeAspect="1"/>
+            </wp:cNvGraphicFramePr>
+            <a:graphic xmlns:a="http://schemas.openxmlformats.org/drawingml/2006/main">
+              <a:graphicData uri="http://schemas.openxmlformats.org/drawingml/2006/picture">
+                <pic:pic xmlns:pic="http://schemas.openxmlformats.org/drawingml/2006/picture">
+                  <pic:nvPicPr>
+                    <pic:cNvPr id="0" name="Picture 6"/>
+                    <pic:cNvPicPr>
+                      <a:picLocks noChangeAspect="1" noChangeArrowheads="1"/>
+                    </pic:cNvPicPr>
+                  </pic:nvPicPr>
+                  <pic:blipFill>
+                    <a:blip r:embed="rId10" cstate="print">
+                      <a:extLst>
+                        <a:ext uri="{28A0092B-C50C-407E-A947-70E740481C1C}">
+                          <a14:useLocalDpi xmlns:a14="http://schemas.microsoft.com/office/drawing/2010/main" val="0"/>
+                        </a:ext>
+                      </a:extLst>
+                    </a:blip>
+                    <a:srcRect/>
+                    <a:stretch>
+                      <a:fillRect/>
+                    </a:stretch>
+                  </pic:blipFill>
+                  <pic:spPr bwMode="auto">
+                    <a:xfrm>
+                      <a:off x="0" y="0"/>
+                      <a:ext cx="1918199" cy="3938023"/>
+                    </a:xfrm>
+                    <a:prstGeom prst="rect">
+                      <a:avLst/>
+                    </a:prstGeom>
+                    <a:noFill/>
+                    <a:ln>
+                      <a:noFill/>
+                    </a:ln>
+                  </pic:spPr>
+                </pic:pic>
+              </a:graphicData>
+            </a:graphic>
+          </wp:inline>
+        </w:drawing>
+      </w:r>
+      <w:r>
+        <w:rPr>
+          <w:rFonts w:hint="eastAsia"/>
+        </w:rPr>
+        <w:t>s</w:t>
+      </w:r>
       <w:bookmarkStart w:id="0" w:name="_GoBack"/>
       <w:bookmarkEnd w:id="0"/>
     </w:p>
@@ -14,6 +1219,44 @@
     </w:sectPr>
   </w:body>
 </w:document>
+</file>
+
+<file path=word/endnotes.xml><?xml version="1.0" encoding="utf-8"?>
+<w:endnotes xmlns:wpc="http://schemas.microsoft.com/office/word/2010/wordprocessingCanvas" xmlns:cx="http://schemas.microsoft.com/office/drawing/2014/chartex" xmlns:cx1="http://schemas.microsoft.com/office/drawing/2015/9/8/chartex" xmlns:cx2="http://schemas.microsoft.com/office/drawing/2015/10/21/chartex" xmlns:cx3="http://schemas.microsoft.com/office/drawing/2016/5/9/chartex" xmlns:cx4="http://schemas.microsoft.com/office/drawing/2016/5/10/chartex" xmlns:cx5="http://schemas.microsoft.com/office/drawing/2016/5/11/chartex" xmlns:cx6="http://schemas.microsoft.com/office/drawing/2016/5/12/chartex" xmlns:cx7="http://schemas.microsoft.com/office/drawing/2016/5/13/chartex" xmlns:cx8="http://schemas.microsoft.com/office/drawing/2016/5/14/chartex" xmlns:mc="http://schemas.openxmlformats.org/markup-compatibility/2006" xmlns:aink="http://schemas.microsoft.com/office/drawing/2016/ink" xmlns:am3d="http://schemas.microsoft.com/office/drawing/2017/model3d" xmlns:o="urn:schemas-microsoft-com:office:office" xmlns:r="http://schemas.openxmlformats.org/officeDocument/2006/relationships" xmlns:m="http://schemas.openxmlformats.org/officeDocument/2006/math" xmlns:v="urn:schemas-microsoft-com:vml" xmlns:wp14="http://schemas.microsoft.com/office/word/2010/wordprocessingDrawing" xmlns:wp="http://schemas.openxmlformats.org/drawingml/2006/wordprocessingDrawing" xmlns:w10="urn:schemas-microsoft-com:office:word" xmlns:w="http://schemas.openxmlformats.org/wordprocessingml/2006/main" xmlns:w14="http://schemas.microsoft.com/office/word/2010/wordml" xmlns:w15="http://schemas.microsoft.com/office/word/2012/wordml" xmlns:w16cid="http://schemas.microsoft.com/office/word/2016/wordml/cid" xmlns:w16se="http://schemas.microsoft.com/office/word/2015/wordml/symex" xmlns:wpg="http://schemas.microsoft.com/office/word/2010/wordprocessingGroup" xmlns:wpi="http://schemas.microsoft.com/office/word/2010/wordprocessingInk" xmlns:wne="http://schemas.microsoft.com/office/word/2006/wordml" xmlns:wps="http://schemas.microsoft.com/office/word/2010/wordprocessingShape" mc:Ignorable="w14 w15 w16se w16cid wp14">
+  <w:endnote w:type="separator" w:id="-1">
+    <w:p>
+      <w:r>
+        <w:separator/>
+      </w:r>
+    </w:p>
+  </w:endnote>
+  <w:endnote w:type="continuationSeparator" w:id="0">
+    <w:p>
+      <w:r>
+        <w:continuationSeparator/>
+      </w:r>
+    </w:p>
+  </w:endnote>
+</w:endnotes>
+</file>
+
+<file path=word/footnotes.xml><?xml version="1.0" encoding="utf-8"?>
+<w:footnotes xmlns:wpc="http://schemas.microsoft.com/office/word/2010/wordprocessingCanvas" xmlns:cx="http://schemas.microsoft.com/office/drawing/2014/chartex" xmlns:cx1="http://schemas.microsoft.com/office/drawing/2015/9/8/chartex" xmlns:cx2="http://schemas.microsoft.com/office/drawing/2015/10/21/chartex" xmlns:cx3="http://schemas.microsoft.com/office/drawing/2016/5/9/chartex" xmlns:cx4="http://schemas.microsoft.com/office/drawing/2016/5/10/chartex" xmlns:cx5="http://schemas.microsoft.com/office/drawing/2016/5/11/chartex" xmlns:cx6="http://schemas.microsoft.com/office/drawing/2016/5/12/chartex" xmlns:cx7="http://schemas.microsoft.com/office/drawing/2016/5/13/chartex" xmlns:cx8="http://schemas.microsoft.com/office/drawing/2016/5/14/chartex" xmlns:mc="http://schemas.openxmlformats.org/markup-compatibility/2006" xmlns:aink="http://schemas.microsoft.com/office/drawing/2016/ink" xmlns:am3d="http://schemas.microsoft.com/office/drawing/2017/model3d" xmlns:o="urn:schemas-microsoft-com:office:office" xmlns:r="http://schemas.openxmlformats.org/officeDocument/2006/relationships" xmlns:m="http://schemas.openxmlformats.org/officeDocument/2006/math" xmlns:v="urn:schemas-microsoft-com:vml" xmlns:wp14="http://schemas.microsoft.com/office/word/2010/wordprocessingDrawing" xmlns:wp="http://schemas.openxmlformats.org/drawingml/2006/wordprocessingDrawing" xmlns:w10="urn:schemas-microsoft-com:office:word" xmlns:w="http://schemas.openxmlformats.org/wordprocessingml/2006/main" xmlns:w14="http://schemas.microsoft.com/office/word/2010/wordml" xmlns:w15="http://schemas.microsoft.com/office/word/2012/wordml" xmlns:w16cid="http://schemas.microsoft.com/office/word/2016/wordml/cid" xmlns:w16se="http://schemas.microsoft.com/office/word/2015/wordml/symex" xmlns:wpg="http://schemas.microsoft.com/office/word/2010/wordprocessingGroup" xmlns:wpi="http://schemas.microsoft.com/office/word/2010/wordprocessingInk" xmlns:wne="http://schemas.microsoft.com/office/word/2006/wordml" xmlns:wps="http://schemas.microsoft.com/office/word/2010/wordprocessingShape" mc:Ignorable="w14 w15 w16se w16cid wp14">
+  <w:footnote w:type="separator" w:id="-1">
+    <w:p>
+      <w:r>
+        <w:separator/>
+      </w:r>
+    </w:p>
+  </w:footnote>
+  <w:footnote w:type="continuationSeparator" w:id="0">
+    <w:p>
+      <w:r>
+        <w:continuationSeparator/>
+      </w:r>
+    </w:p>
+  </w:footnote>
+</w:footnotes>
 </file>
 
 <file path=word/styles.xml><?xml version="1.0" encoding="utf-8"?>
@@ -443,6 +1686,71 @@
     <w:semiHidden/>
     <w:unhideWhenUsed/>
   </w:style>
+  <w:style w:type="paragraph" w:styleId="a3">
+    <w:name w:val="header"/>
+    <w:basedOn w:val="a"/>
+    <w:link w:val="a4"/>
+    <w:uiPriority w:val="99"/>
+    <w:unhideWhenUsed/>
+    <w:rsid w:val="00315A6D"/>
+    <w:pPr>
+      <w:pBdr>
+        <w:bottom w:val="single" w:sz="6" w:space="1" w:color="auto"/>
+      </w:pBdr>
+      <w:tabs>
+        <w:tab w:val="center" w:pos="4153"/>
+        <w:tab w:val="right" w:pos="8306"/>
+      </w:tabs>
+      <w:snapToGrid w:val="0"/>
+      <w:jc w:val="center"/>
+    </w:pPr>
+    <w:rPr>
+      <w:sz w:val="18"/>
+      <w:szCs w:val="18"/>
+    </w:rPr>
+  </w:style>
+  <w:style w:type="character" w:customStyle="1" w:styleId="a4">
+    <w:name w:val="页眉 字符"/>
+    <w:basedOn w:val="a0"/>
+    <w:link w:val="a3"/>
+    <w:uiPriority w:val="99"/>
+    <w:rsid w:val="00315A6D"/>
+    <w:rPr>
+      <w:sz w:val="18"/>
+      <w:szCs w:val="18"/>
+    </w:rPr>
+  </w:style>
+  <w:style w:type="paragraph" w:styleId="a5">
+    <w:name w:val="footer"/>
+    <w:basedOn w:val="a"/>
+    <w:link w:val="a6"/>
+    <w:uiPriority w:val="99"/>
+    <w:unhideWhenUsed/>
+    <w:rsid w:val="00315A6D"/>
+    <w:pPr>
+      <w:tabs>
+        <w:tab w:val="center" w:pos="4153"/>
+        <w:tab w:val="right" w:pos="8306"/>
+      </w:tabs>
+      <w:snapToGrid w:val="0"/>
+      <w:jc w:val="left"/>
+    </w:pPr>
+    <w:rPr>
+      <w:sz w:val="18"/>
+      <w:szCs w:val="18"/>
+    </w:rPr>
+  </w:style>
+  <w:style w:type="character" w:customStyle="1" w:styleId="a6">
+    <w:name w:val="页脚 字符"/>
+    <w:basedOn w:val="a0"/>
+    <w:link w:val="a5"/>
+    <w:uiPriority w:val="99"/>
+    <w:rsid w:val="00315A6D"/>
+    <w:rPr>
+      <w:sz w:val="18"/>
+      <w:szCs w:val="18"/>
+    </w:rPr>
+  </w:style>
 </w:styles>
 </file>
 
